--- a/Documentation/Cahier des charges/SL-DEV_B3 Cahier_Des_Charges.docx
+++ b/Documentation/Cahier des charges/SL-DEV_B3 Cahier_Des_Charges.docx
@@ -1,6 +1,6 @@
 
 <file path=word/document.xml><?xml version="1.0" encoding="utf-8"?>
-<w:document xmlns:wpc="http://schemas.microsoft.com/office/word/2010/wordprocessingCanvas" xmlns:cx="http://schemas.microsoft.com/office/drawing/2014/chartex" xmlns:cx1="http://schemas.microsoft.com/office/drawing/2015/9/8/chartex" xmlns:cx2="http://schemas.microsoft.com/office/drawing/2015/10/21/chartex" xmlns:cx3="http://schemas.microsoft.com/office/drawing/2016/5/9/chartex" xmlns:cx4="http://schemas.microsoft.com/office/drawing/2016/5/10/chartex" xmlns:cx5="http://schemas.microsoft.com/office/drawing/2016/5/11/chartex" xmlns:cx6="http://schemas.microsoft.com/office/drawing/2016/5/12/chartex" xmlns:cx7="http://schemas.microsoft.com/office/drawing/2016/5/13/chartex" xmlns:cx8="http://schemas.microsoft.com/office/drawing/2016/5/14/chartex" xmlns:mc="http://schemas.openxmlformats.org/markup-compatibility/2006" xmlns:aink="http://schemas.microsoft.com/office/drawing/2016/ink" xmlns:am3d="http://schemas.microsoft.com/office/drawing/2017/model3d" xmlns:o="urn:schemas-microsoft-com:office:office" xmlns:r="http://schemas.openxmlformats.org/officeDocument/2006/relationships" xmlns:m="http://schemas.openxmlformats.org/officeDocument/2006/math" xmlns:v="urn:schemas-microsoft-com:vml" xmlns:wp14="http://schemas.microsoft.com/office/word/2010/wordprocessingDrawing" xmlns:wp="http://schemas.openxmlformats.org/drawingml/2006/wordprocessingDrawing" xmlns:w10="urn:schemas-microsoft-com:office:word" xmlns:w="http://schemas.openxmlformats.org/wordprocessingml/2006/main" xmlns:w14="http://schemas.microsoft.com/office/word/2010/wordml" xmlns:w15="http://schemas.microsoft.com/office/word/2012/wordml" xmlns:w16cid="http://schemas.microsoft.com/office/word/2016/wordml/cid" xmlns:w16se="http://schemas.microsoft.com/office/word/2015/wordml/symex" xmlns:wpg="http://schemas.microsoft.com/office/word/2010/wordprocessingGroup" xmlns:wpi="http://schemas.microsoft.com/office/word/2010/wordprocessingInk" xmlns:wne="http://schemas.microsoft.com/office/word/2006/wordml" xmlns:wps="http://schemas.microsoft.com/office/word/2010/wordprocessingShape" mc:Ignorable="w14 w15 w16se w16cid wp14">
+<w:document xmlns:wpc="http://schemas.microsoft.com/office/word/2010/wordprocessingCanvas" xmlns:cx="http://schemas.microsoft.com/office/drawing/2014/chartex" xmlns:cx1="http://schemas.microsoft.com/office/drawing/2015/9/8/chartex" xmlns:cx2="http://schemas.microsoft.com/office/drawing/2015/10/21/chartex" xmlns:cx3="http://schemas.microsoft.com/office/drawing/2016/5/9/chartex" xmlns:cx4="http://schemas.microsoft.com/office/drawing/2016/5/10/chartex" xmlns:cx5="http://schemas.microsoft.com/office/drawing/2016/5/11/chartex" xmlns:cx6="http://schemas.microsoft.com/office/drawing/2016/5/12/chartex" xmlns:cx7="http://schemas.microsoft.com/office/drawing/2016/5/13/chartex" xmlns:cx8="http://schemas.microsoft.com/office/drawing/2016/5/14/chartex" xmlns:mc="http://schemas.openxmlformats.org/markup-compatibility/2006" xmlns:aink="http://schemas.microsoft.com/office/drawing/2016/ink" xmlns:am3d="http://schemas.microsoft.com/office/drawing/2017/model3d" xmlns:o="urn:schemas-microsoft-com:office:office" xmlns:oel="http://schemas.microsoft.com/office/2019/extlst" xmlns:r="http://schemas.openxmlformats.org/officeDocument/2006/relationships" xmlns:m="http://schemas.openxmlformats.org/officeDocument/2006/math" xmlns:v="urn:schemas-microsoft-com:vml" xmlns:wp14="http://schemas.microsoft.com/office/word/2010/wordprocessingDrawing" xmlns:wp="http://schemas.openxmlformats.org/drawingml/2006/wordprocessingDrawing" xmlns:w10="urn:schemas-microsoft-com:office:word" xmlns:w="http://schemas.openxmlformats.org/wordprocessingml/2006/main" xmlns:w14="http://schemas.microsoft.com/office/word/2010/wordml" xmlns:w15="http://schemas.microsoft.com/office/word/2012/wordml" xmlns:w16cex="http://schemas.microsoft.com/office/word/2018/wordml/cex" xmlns:w16cid="http://schemas.microsoft.com/office/word/2016/wordml/cid" xmlns:w16="http://schemas.microsoft.com/office/word/2018/wordml" xmlns:w16du="http://schemas.microsoft.com/office/word/2023/wordml/word16du" xmlns:w16sdtdh="http://schemas.microsoft.com/office/word/2020/wordml/sdtdatahash" xmlns:w16sdtfl="http://schemas.microsoft.com/office/word/2024/wordml/sdtformatlock" xmlns:w16se="http://schemas.microsoft.com/office/word/2015/wordml/symex" xmlns:wpg="http://schemas.microsoft.com/office/word/2010/wordprocessingGroup" xmlns:wpi="http://schemas.microsoft.com/office/word/2010/wordprocessingInk" xmlns:wne="http://schemas.microsoft.com/office/word/2006/wordml" xmlns:wps="http://schemas.microsoft.com/office/word/2010/wordprocessingShape" mc:Ignorable="w14 w15 w16se w16cid w16 w16cex w16sdtdh w16sdtfl w16du wp14">
   <w:body>
     <w:p>
       <w:pPr>
@@ -1665,43 +1665,7 @@
           <w:kern w:val="3"/>
           <w:lang w:eastAsia="fr-CH"/>
         </w:rPr>
-        <w:t>(</w:t>
-      </w:r>
-      <w:proofErr w:type="spellStart"/>
-      <w:r>
-        <w:rPr>
-          <w:rFonts w:ascii="Arial" w:hAnsi="Arial" w:cs="Arial"/>
-          <w:kern w:val="3"/>
-          <w:lang w:eastAsia="fr-CH"/>
-        </w:rPr>
-        <w:t>Websummary</w:t>
-      </w:r>
-      <w:proofErr w:type="spellEnd"/>
-      <w:r>
-        <w:rPr>
-          <w:rFonts w:ascii="Arial" w:hAnsi="Arial" w:cs="Arial"/>
-          <w:kern w:val="3"/>
-          <w:lang w:eastAsia="fr-CH"/>
-        </w:rPr>
-        <w:t>/</w:t>
-      </w:r>
-      <w:proofErr w:type="spellStart"/>
-      <w:r>
-        <w:rPr>
-          <w:rFonts w:ascii="Arial" w:hAnsi="Arial" w:cs="Arial"/>
-          <w:kern w:val="3"/>
-          <w:lang w:eastAsia="fr-CH"/>
-        </w:rPr>
-        <w:t>Summary</w:t>
-      </w:r>
-      <w:proofErr w:type="spellEnd"/>
-      <w:r>
-        <w:rPr>
-          <w:rFonts w:ascii="Arial" w:hAnsi="Arial" w:cs="Arial"/>
-          <w:kern w:val="3"/>
-          <w:lang w:eastAsia="fr-CH"/>
-        </w:rPr>
-        <w:t xml:space="preserve">) </w:t>
+        <w:t xml:space="preserve">(Websummary/Summary) </w:t>
       </w:r>
       <w:r>
         <w:rPr>
@@ -1967,21 +1931,7 @@
         <w:rPr>
           <w:rFonts w:ascii="Arial" w:hAnsi="Arial" w:cs="Arial"/>
         </w:rPr>
-        <w:t xml:space="preserve">Bien entendu, on désire tirer parti de la digitalisation du jeu pour en améliorer la </w:t>
-      </w:r>
-      <w:proofErr w:type="spellStart"/>
-      <w:r>
-        <w:rPr>
-          <w:rFonts w:ascii="Arial" w:hAnsi="Arial" w:cs="Arial"/>
-        </w:rPr>
-        <w:t>rejouabilité</w:t>
-      </w:r>
-      <w:proofErr w:type="spellEnd"/>
-      <w:r>
-        <w:rPr>
-          <w:rFonts w:ascii="Arial" w:hAnsi="Arial" w:cs="Arial"/>
-        </w:rPr>
-        <w:t xml:space="preserve">. En effet, dans le jeu classique, les 24 personnages sont toujours identiques et placés au même emplacement. Or, nous souhaitons désormais que la sélection soit </w:t>
+        <w:t xml:space="preserve">Bien entendu, on désire tirer parti de la digitalisation du jeu pour en améliorer la rejouabilité. En effet, dans le jeu classique, les 24 personnages sont toujours identiques et placés au même emplacement. Or, nous souhaitons désormais que la sélection soit </w:t>
       </w:r>
       <w:r>
         <w:rPr>
@@ -2075,19 +2025,11 @@
         </w:rPr>
         <w:t>(</w:t>
       </w:r>
-      <w:proofErr w:type="gramStart"/>
-      <w:r>
-        <w:rPr>
-          <w:rFonts w:ascii="Arial" w:hAnsi="Arial" w:cs="Arial"/>
-        </w:rPr>
-        <w:t>Remarque:</w:t>
-      </w:r>
-      <w:proofErr w:type="gramEnd"/>
-      <w:r>
-        <w:rPr>
-          <w:rFonts w:ascii="Arial" w:hAnsi="Arial" w:cs="Arial"/>
-        </w:rPr>
-        <w:t xml:space="preserve"> L</w:t>
+      <w:r>
+        <w:rPr>
+          <w:rFonts w:ascii="Arial" w:hAnsi="Arial" w:cs="Arial"/>
+        </w:rPr>
+        <w:t>Remarque: L</w:t>
       </w:r>
       <w:r>
         <w:rPr>
@@ -2441,16 +2383,12 @@
         </w:rPr>
         <w:t xml:space="preserve">Le recours à des IA telles que </w:t>
       </w:r>
-      <w:proofErr w:type="spellStart"/>
-      <w:proofErr w:type="gramStart"/>
       <w:r>
         <w:rPr>
           <w:rFonts w:ascii="Arial" w:hAnsi="Arial" w:cs="Arial"/>
         </w:rPr>
         <w:t>claude.ia</w:t>
       </w:r>
-      <w:proofErr w:type="spellEnd"/>
-      <w:proofErr w:type="gramEnd"/>
       <w:r>
         <w:rPr>
           <w:rFonts w:ascii="Arial" w:hAnsi="Arial" w:cs="Arial"/>
@@ -2866,7 +2804,30 @@
           <w:rFonts w:ascii="Arial" w:hAnsi="Arial" w:cs="Arial"/>
           <w:lang w:eastAsia="fr-CH"/>
         </w:rPr>
-        <w:t>A12 – Variante 1 - Réception de la solution.</w:t>
+        <w:t>A12 – Variante 1 - Réception de la solution</w:t>
+      </w:r>
+      <w:r>
+        <w:rPr>
+          <w:rFonts w:ascii="Arial" w:hAnsi="Arial" w:cs="Arial"/>
+          <w:lang w:eastAsia="fr-CH"/>
+        </w:rPr>
+        <w:t xml:space="preserve"> </w:t>
+      </w:r>
+      <w:r>
+        <w:rPr>
+          <w:rFonts w:ascii="Arial" w:hAnsi="Arial" w:cs="Arial"/>
+          <w:color w:val="00B050"/>
+          <w:lang w:eastAsia="fr-CH"/>
+        </w:rPr>
+        <w:t>V</w:t>
+      </w:r>
+      <w:r>
+        <w:rPr>
+          <w:rFonts w:ascii="Arial" w:hAnsi="Arial" w:cs="Arial"/>
+          <w:color w:val="00B050"/>
+          <w:lang w:eastAsia="fr-CH"/>
+        </w:rPr>
+        <w:t xml:space="preserve"> (Protocole de test)</w:t>
       </w:r>
     </w:p>
     <w:p>
@@ -2923,7 +2884,22 @@
         </w:rPr>
         <w:t>lopper des modèles de données</w:t>
       </w:r>
-      <w:bookmarkStart w:id="1" w:name="_GoBack"/>
+      <w:r>
+        <w:rPr>
+          <w:rFonts w:ascii="Arial" w:hAnsi="Arial" w:cs="Arial"/>
+          <w:lang w:eastAsia="fr-CH"/>
+        </w:rPr>
+        <w:t xml:space="preserve"> </w:t>
+      </w:r>
+      <w:bookmarkStart w:id="1" w:name="_Hlk198822175"/>
+      <w:r>
+        <w:rPr>
+          <w:rFonts w:ascii="Arial" w:hAnsi="Arial" w:cs="Arial"/>
+          <w:color w:val="00B050"/>
+          <w:lang w:eastAsia="fr-CH"/>
+        </w:rPr>
+        <w:t>V</w:t>
+      </w:r>
       <w:bookmarkEnd w:id="1"/>
     </w:p>
     <w:p>
@@ -2945,6 +2921,21 @@
         </w:rPr>
         <w:t>C03 – Implémenter un modèle de données</w:t>
       </w:r>
+      <w:r>
+        <w:rPr>
+          <w:rFonts w:ascii="Arial" w:hAnsi="Arial" w:cs="Arial"/>
+          <w:lang w:eastAsia="fr-CH"/>
+        </w:rPr>
+        <w:t xml:space="preserve"> </w:t>
+      </w:r>
+      <w:r>
+        <w:rPr>
+          <w:rFonts w:ascii="Arial" w:hAnsi="Arial" w:cs="Arial"/>
+          <w:color w:val="00B050"/>
+          <w:lang w:eastAsia="fr-CH"/>
+        </w:rPr>
+        <w:t>V</w:t>
+      </w:r>
     </w:p>
     <w:p>
       <w:pPr>
@@ -2965,6 +2956,29 @@
         </w:rPr>
         <w:t>C09 – Analyser, identifier et vérifier la validité des données</w:t>
       </w:r>
+      <w:r>
+        <w:rPr>
+          <w:rFonts w:ascii="Arial" w:hAnsi="Arial" w:cs="Arial"/>
+          <w:lang w:eastAsia="fr-CH"/>
+        </w:rPr>
+        <w:t xml:space="preserve"> </w:t>
+      </w:r>
+      <w:r>
+        <w:rPr>
+          <w:rFonts w:ascii="Arial" w:hAnsi="Arial" w:cs="Arial"/>
+          <w:color w:val="EE0000"/>
+          <w:lang w:eastAsia="fr-CH"/>
+        </w:rPr>
+        <w:t>X</w:t>
+      </w:r>
+      <w:r>
+        <w:rPr>
+          <w:rFonts w:ascii="Arial" w:hAnsi="Arial" w:cs="Arial"/>
+          <w:color w:val="EE0000"/>
+          <w:lang w:eastAsia="fr-CH"/>
+        </w:rPr>
+        <w:t xml:space="preserve"> « Gestion des erreurs »</w:t>
+      </w:r>
     </w:p>
     <w:p>
       <w:pPr>
@@ -2985,6 +2999,45 @@
         </w:rPr>
         <w:t>C10 – Préparer, présenter et évaluer les données.</w:t>
       </w:r>
+      <w:r>
+        <w:rPr>
+          <w:rFonts w:ascii="Arial" w:hAnsi="Arial" w:cs="Arial"/>
+          <w:lang w:eastAsia="fr-CH"/>
+        </w:rPr>
+        <w:t xml:space="preserve"> </w:t>
+      </w:r>
+      <w:r>
+        <w:rPr>
+          <w:rFonts w:ascii="Arial" w:hAnsi="Arial" w:cs="Arial"/>
+          <w:color w:val="EE0000"/>
+          <w:lang w:eastAsia="fr-CH"/>
+        </w:rPr>
+        <w:t>X</w:t>
+      </w:r>
+      <w:r>
+        <w:rPr>
+          <w:rFonts w:ascii="Arial" w:hAnsi="Arial" w:cs="Arial"/>
+          <w:color w:val="EE0000"/>
+          <w:lang w:eastAsia="fr-CH"/>
+        </w:rPr>
+        <w:t xml:space="preserve"> « Captures d’écrans</w:t>
+      </w:r>
+      <w:r>
+        <w:rPr>
+          <w:rFonts w:ascii="Arial" w:hAnsi="Arial" w:cs="Arial"/>
+          <w:color w:val="EE0000"/>
+          <w:lang w:eastAsia="fr-CH"/>
+        </w:rPr>
+        <w:t>, graphiques</w:t>
+      </w:r>
+      <w:r>
+        <w:rPr>
+          <w:rFonts w:ascii="Arial" w:hAnsi="Arial" w:cs="Arial"/>
+          <w:color w:val="EE0000"/>
+          <w:lang w:eastAsia="fr-CH"/>
+        </w:rPr>
+        <w:t> »</w:t>
+      </w:r>
     </w:p>
     <w:p>
       <w:pPr>
@@ -3005,6 +3058,21 @@
         </w:rPr>
         <w:t>G01 – Documentation des exigences métier et techniques</w:t>
       </w:r>
+      <w:r>
+        <w:rPr>
+          <w:rFonts w:ascii="Arial" w:hAnsi="Arial" w:cs="Arial"/>
+          <w:lang w:eastAsia="fr-CH"/>
+        </w:rPr>
+        <w:t xml:space="preserve"> </w:t>
+      </w:r>
+      <w:r>
+        <w:rPr>
+          <w:rFonts w:ascii="Arial" w:hAnsi="Arial" w:cs="Arial"/>
+          <w:color w:val="00B050"/>
+          <w:lang w:eastAsia="fr-CH"/>
+        </w:rPr>
+        <w:t>V</w:t>
+      </w:r>
     </w:p>
     <w:p>
       <w:pPr>
@@ -3025,6 +3093,37 @@
         </w:rPr>
         <w:t>G08 – Elaboration d’un concept de réalisation</w:t>
       </w:r>
+      <w:r>
+        <w:rPr>
+          <w:rFonts w:ascii="Arial" w:hAnsi="Arial" w:cs="Arial"/>
+          <w:lang w:eastAsia="fr-CH"/>
+        </w:rPr>
+        <w:t xml:space="preserve"> </w:t>
+      </w:r>
+      <w:r>
+        <w:rPr>
+          <w:rFonts w:ascii="Arial" w:hAnsi="Arial" w:cs="Arial"/>
+          <w:color w:val="00B050"/>
+          <w:lang w:eastAsia="fr-CH"/>
+        </w:rPr>
+        <w:t>V</w:t>
+      </w:r>
+      <w:r>
+        <w:rPr>
+          <w:rFonts w:ascii="Arial" w:hAnsi="Arial" w:cs="Arial"/>
+          <w:color w:val="00B050"/>
+          <w:lang w:eastAsia="fr-CH"/>
+        </w:rPr>
+        <w:t xml:space="preserve"> </w:t>
+      </w:r>
+      <w:r>
+        <w:rPr>
+          <w:rFonts w:ascii="Arial" w:hAnsi="Arial" w:cs="Arial"/>
+          <w:color w:val="00B050"/>
+          <w:lang w:eastAsia="fr-CH"/>
+        </w:rPr>
+        <w:t>(Protocole de test)</w:t>
+      </w:r>
     </w:p>
     <w:p>
       <w:pPr>
@@ -3045,6 +3144,39 @@
         </w:rPr>
         <w:t>G11 – Elaboration de concepts de tests et définition des cas de tests</w:t>
       </w:r>
+      <w:r>
+        <w:rPr>
+          <w:rFonts w:ascii="Arial" w:hAnsi="Arial" w:cs="Arial"/>
+          <w:lang w:eastAsia="fr-CH"/>
+        </w:rPr>
+        <w:t xml:space="preserve"> </w:t>
+      </w:r>
+      <w:bookmarkStart w:id="2" w:name="_Hlk198822426"/>
+      <w:r>
+        <w:rPr>
+          <w:rFonts w:ascii="Arial" w:hAnsi="Arial" w:cs="Arial"/>
+          <w:color w:val="00B050"/>
+          <w:lang w:eastAsia="fr-CH"/>
+        </w:rPr>
+        <w:t>V</w:t>
+      </w:r>
+      <w:r>
+        <w:rPr>
+          <w:rFonts w:ascii="Arial" w:hAnsi="Arial" w:cs="Arial"/>
+          <w:color w:val="00B050"/>
+          <w:lang w:eastAsia="fr-CH"/>
+        </w:rPr>
+        <w:t xml:space="preserve"> </w:t>
+      </w:r>
+      <w:r>
+        <w:rPr>
+          <w:rFonts w:ascii="Arial" w:hAnsi="Arial" w:cs="Arial"/>
+          <w:color w:val="00B050"/>
+          <w:lang w:eastAsia="fr-CH"/>
+        </w:rPr>
+        <w:t>(Protocole de test)</w:t>
+      </w:r>
+      <w:bookmarkEnd w:id="2"/>
     </w:p>
     <w:p>
       <w:pPr>
@@ -3064,6 +3196,37 @@
           <w:lang w:eastAsia="fr-CH"/>
         </w:rPr>
         <w:t>G12 – Exécution et évaluation des tests.</w:t>
+      </w:r>
+      <w:r>
+        <w:rPr>
+          <w:rFonts w:ascii="Arial" w:hAnsi="Arial" w:cs="Arial"/>
+          <w:lang w:eastAsia="fr-CH"/>
+        </w:rPr>
+        <w:t xml:space="preserve"> </w:t>
+      </w:r>
+      <w:r>
+        <w:rPr>
+          <w:rFonts w:ascii="Arial" w:hAnsi="Arial" w:cs="Arial"/>
+          <w:color w:val="00B050"/>
+          <w:lang w:eastAsia="fr-CH"/>
+        </w:rPr>
+        <w:t>V</w:t>
+      </w:r>
+      <w:r>
+        <w:rPr>
+          <w:rFonts w:ascii="Arial" w:hAnsi="Arial" w:cs="Arial"/>
+          <w:color w:val="00B050"/>
+          <w:lang w:eastAsia="fr-CH"/>
+        </w:rPr>
+        <w:t xml:space="preserve"> </w:t>
+      </w:r>
+      <w:r>
+        <w:rPr>
+          <w:rFonts w:ascii="Arial" w:hAnsi="Arial" w:cs="Arial"/>
+          <w:color w:val="00B050"/>
+          <w:lang w:eastAsia="fr-CH"/>
+        </w:rPr>
+        <w:t>(Protocole de test)</w:t>
       </w:r>
     </w:p>
     <w:p>
@@ -3087,7 +3250,7 @@
 </file>
 
 <file path=word/endnotes.xml><?xml version="1.0" encoding="utf-8"?>
-<w:endnotes xmlns:wpc="http://schemas.microsoft.com/office/word/2010/wordprocessingCanvas" xmlns:cx="http://schemas.microsoft.com/office/drawing/2014/chartex" xmlns:cx1="http://schemas.microsoft.com/office/drawing/2015/9/8/chartex" xmlns:cx2="http://schemas.microsoft.com/office/drawing/2015/10/21/chartex" xmlns:cx3="http://schemas.microsoft.com/office/drawing/2016/5/9/chartex" xmlns:cx4="http://schemas.microsoft.com/office/drawing/2016/5/10/chartex" xmlns:cx5="http://schemas.microsoft.com/office/drawing/2016/5/11/chartex" xmlns:cx6="http://schemas.microsoft.com/office/drawing/2016/5/12/chartex" xmlns:cx7="http://schemas.microsoft.com/office/drawing/2016/5/13/chartex" xmlns:cx8="http://schemas.microsoft.com/office/drawing/2016/5/14/chartex" xmlns:mc="http://schemas.openxmlformats.org/markup-compatibility/2006" xmlns:aink="http://schemas.microsoft.com/office/drawing/2016/ink" xmlns:am3d="http://schemas.microsoft.com/office/drawing/2017/model3d" xmlns:o="urn:schemas-microsoft-com:office:office" xmlns:r="http://schemas.openxmlformats.org/officeDocument/2006/relationships" xmlns:m="http://schemas.openxmlformats.org/officeDocument/2006/math" xmlns:v="urn:schemas-microsoft-com:vml" xmlns:wp14="http://schemas.microsoft.com/office/word/2010/wordprocessingDrawing" xmlns:wp="http://schemas.openxmlformats.org/drawingml/2006/wordprocessingDrawing" xmlns:w10="urn:schemas-microsoft-com:office:word" xmlns:w="http://schemas.openxmlformats.org/wordprocessingml/2006/main" xmlns:w14="http://schemas.microsoft.com/office/word/2010/wordml" xmlns:w15="http://schemas.microsoft.com/office/word/2012/wordml" xmlns:w16cid="http://schemas.microsoft.com/office/word/2016/wordml/cid" xmlns:w16se="http://schemas.microsoft.com/office/word/2015/wordml/symex" xmlns:wpg="http://schemas.microsoft.com/office/word/2010/wordprocessingGroup" xmlns:wpi="http://schemas.microsoft.com/office/word/2010/wordprocessingInk" xmlns:wne="http://schemas.microsoft.com/office/word/2006/wordml" xmlns:wps="http://schemas.microsoft.com/office/word/2010/wordprocessingShape" mc:Ignorable="w14 w15 w16se w16cid wp14">
+<w:endnotes xmlns:wpc="http://schemas.microsoft.com/office/word/2010/wordprocessingCanvas" xmlns:cx="http://schemas.microsoft.com/office/drawing/2014/chartex" xmlns:cx1="http://schemas.microsoft.com/office/drawing/2015/9/8/chartex" xmlns:cx2="http://schemas.microsoft.com/office/drawing/2015/10/21/chartex" xmlns:cx3="http://schemas.microsoft.com/office/drawing/2016/5/9/chartex" xmlns:cx4="http://schemas.microsoft.com/office/drawing/2016/5/10/chartex" xmlns:cx5="http://schemas.microsoft.com/office/drawing/2016/5/11/chartex" xmlns:cx6="http://schemas.microsoft.com/office/drawing/2016/5/12/chartex" xmlns:cx7="http://schemas.microsoft.com/office/drawing/2016/5/13/chartex" xmlns:cx8="http://schemas.microsoft.com/office/drawing/2016/5/14/chartex" xmlns:mc="http://schemas.openxmlformats.org/markup-compatibility/2006" xmlns:aink="http://schemas.microsoft.com/office/drawing/2016/ink" xmlns:am3d="http://schemas.microsoft.com/office/drawing/2017/model3d" xmlns:o="urn:schemas-microsoft-com:office:office" xmlns:oel="http://schemas.microsoft.com/office/2019/extlst" xmlns:r="http://schemas.openxmlformats.org/officeDocument/2006/relationships" xmlns:m="http://schemas.openxmlformats.org/officeDocument/2006/math" xmlns:v="urn:schemas-microsoft-com:vml" xmlns:wp14="http://schemas.microsoft.com/office/word/2010/wordprocessingDrawing" xmlns:wp="http://schemas.openxmlformats.org/drawingml/2006/wordprocessingDrawing" xmlns:w10="urn:schemas-microsoft-com:office:word" xmlns:w="http://schemas.openxmlformats.org/wordprocessingml/2006/main" xmlns:w14="http://schemas.microsoft.com/office/word/2010/wordml" xmlns:w15="http://schemas.microsoft.com/office/word/2012/wordml" xmlns:w16cex="http://schemas.microsoft.com/office/word/2018/wordml/cex" xmlns:w16cid="http://schemas.microsoft.com/office/word/2016/wordml/cid" xmlns:w16="http://schemas.microsoft.com/office/word/2018/wordml" xmlns:w16du="http://schemas.microsoft.com/office/word/2023/wordml/word16du" xmlns:w16sdtdh="http://schemas.microsoft.com/office/word/2020/wordml/sdtdatahash" xmlns:w16sdtfl="http://schemas.microsoft.com/office/word/2024/wordml/sdtformatlock" xmlns:w16se="http://schemas.microsoft.com/office/word/2015/wordml/symex" xmlns:wpg="http://schemas.microsoft.com/office/word/2010/wordprocessingGroup" xmlns:wpi="http://schemas.microsoft.com/office/word/2010/wordprocessingInk" xmlns:wne="http://schemas.microsoft.com/office/word/2006/wordml" xmlns:wps="http://schemas.microsoft.com/office/word/2010/wordprocessingShape" mc:Ignorable="w14 w15 w16se w16cid w16 w16cex w16sdtdh w16sdtfl w16du wp14">
   <w:endnote w:type="separator" w:id="-1">
     <w:p>
       <w:r>
@@ -3106,7 +3269,7 @@
 </file>
 
 <file path=word/footer1.xml><?xml version="1.0" encoding="utf-8"?>
-<w:ftr xmlns:wpc="http://schemas.microsoft.com/office/word/2010/wordprocessingCanvas" xmlns:cx="http://schemas.microsoft.com/office/drawing/2014/chartex" xmlns:cx1="http://schemas.microsoft.com/office/drawing/2015/9/8/chartex" xmlns:cx2="http://schemas.microsoft.com/office/drawing/2015/10/21/chartex" xmlns:cx3="http://schemas.microsoft.com/office/drawing/2016/5/9/chartex" xmlns:cx4="http://schemas.microsoft.com/office/drawing/2016/5/10/chartex" xmlns:cx5="http://schemas.microsoft.com/office/drawing/2016/5/11/chartex" xmlns:cx6="http://schemas.microsoft.com/office/drawing/2016/5/12/chartex" xmlns:cx7="http://schemas.microsoft.com/office/drawing/2016/5/13/chartex" xmlns:cx8="http://schemas.microsoft.com/office/drawing/2016/5/14/chartex" xmlns:mc="http://schemas.openxmlformats.org/markup-compatibility/2006" xmlns:aink="http://schemas.microsoft.com/office/drawing/2016/ink" xmlns:am3d="http://schemas.microsoft.com/office/drawing/2017/model3d" xmlns:o="urn:schemas-microsoft-com:office:office" xmlns:r="http://schemas.openxmlformats.org/officeDocument/2006/relationships" xmlns:m="http://schemas.openxmlformats.org/officeDocument/2006/math" xmlns:v="urn:schemas-microsoft-com:vml" xmlns:wp14="http://schemas.microsoft.com/office/word/2010/wordprocessingDrawing" xmlns:wp="http://schemas.openxmlformats.org/drawingml/2006/wordprocessingDrawing" xmlns:w10="urn:schemas-microsoft-com:office:word" xmlns:w="http://schemas.openxmlformats.org/wordprocessingml/2006/main" xmlns:w14="http://schemas.microsoft.com/office/word/2010/wordml" xmlns:w15="http://schemas.microsoft.com/office/word/2012/wordml" xmlns:w16cid="http://schemas.microsoft.com/office/word/2016/wordml/cid" xmlns:w16se="http://schemas.microsoft.com/office/word/2015/wordml/symex" xmlns:wpg="http://schemas.microsoft.com/office/word/2010/wordprocessingGroup" xmlns:wpi="http://schemas.microsoft.com/office/word/2010/wordprocessingInk" xmlns:wne="http://schemas.microsoft.com/office/word/2006/wordml" xmlns:wps="http://schemas.microsoft.com/office/word/2010/wordprocessingShape" mc:Ignorable="w14 w15 w16se w16cid wp14">
+<w:ftr xmlns:wpc="http://schemas.microsoft.com/office/word/2010/wordprocessingCanvas" xmlns:cx="http://schemas.microsoft.com/office/drawing/2014/chartex" xmlns:cx1="http://schemas.microsoft.com/office/drawing/2015/9/8/chartex" xmlns:cx2="http://schemas.microsoft.com/office/drawing/2015/10/21/chartex" xmlns:cx3="http://schemas.microsoft.com/office/drawing/2016/5/9/chartex" xmlns:cx4="http://schemas.microsoft.com/office/drawing/2016/5/10/chartex" xmlns:cx5="http://schemas.microsoft.com/office/drawing/2016/5/11/chartex" xmlns:cx6="http://schemas.microsoft.com/office/drawing/2016/5/12/chartex" xmlns:cx7="http://schemas.microsoft.com/office/drawing/2016/5/13/chartex" xmlns:cx8="http://schemas.microsoft.com/office/drawing/2016/5/14/chartex" xmlns:mc="http://schemas.openxmlformats.org/markup-compatibility/2006" xmlns:aink="http://schemas.microsoft.com/office/drawing/2016/ink" xmlns:am3d="http://schemas.microsoft.com/office/drawing/2017/model3d" xmlns:o="urn:schemas-microsoft-com:office:office" xmlns:oel="http://schemas.microsoft.com/office/2019/extlst" xmlns:r="http://schemas.openxmlformats.org/officeDocument/2006/relationships" xmlns:m="http://schemas.openxmlformats.org/officeDocument/2006/math" xmlns:v="urn:schemas-microsoft-com:vml" xmlns:wp14="http://schemas.microsoft.com/office/word/2010/wordprocessingDrawing" xmlns:wp="http://schemas.openxmlformats.org/drawingml/2006/wordprocessingDrawing" xmlns:w10="urn:schemas-microsoft-com:office:word" xmlns:w="http://schemas.openxmlformats.org/wordprocessingml/2006/main" xmlns:w14="http://schemas.microsoft.com/office/word/2010/wordml" xmlns:w15="http://schemas.microsoft.com/office/word/2012/wordml" xmlns:w16cex="http://schemas.microsoft.com/office/word/2018/wordml/cex" xmlns:w16cid="http://schemas.microsoft.com/office/word/2016/wordml/cid" xmlns:w16="http://schemas.microsoft.com/office/word/2018/wordml" xmlns:w16du="http://schemas.microsoft.com/office/word/2023/wordml/word16du" xmlns:w16sdtdh="http://schemas.microsoft.com/office/word/2020/wordml/sdtdatahash" xmlns:w16sdtfl="http://schemas.microsoft.com/office/word/2024/wordml/sdtformatlock" xmlns:w16se="http://schemas.microsoft.com/office/word/2015/wordml/symex" xmlns:wpg="http://schemas.microsoft.com/office/word/2010/wordprocessingGroup" xmlns:wpi="http://schemas.microsoft.com/office/word/2010/wordprocessingInk" xmlns:wne="http://schemas.microsoft.com/office/word/2006/wordml" xmlns:wps="http://schemas.microsoft.com/office/word/2010/wordprocessingShape" mc:Ignorable="w14 w15 w16se w16cid w16 w16cex w16sdtdh w16sdtfl w16du wp14">
   <w:p>
     <w:pPr>
       <w:pStyle w:val="Pieddepage"/>
@@ -3284,7 +3447,7 @@
 </file>
 
 <file path=word/footnotes.xml><?xml version="1.0" encoding="utf-8"?>
-<w:footnotes xmlns:wpc="http://schemas.microsoft.com/office/word/2010/wordprocessingCanvas" xmlns:cx="http://schemas.microsoft.com/office/drawing/2014/chartex" xmlns:cx1="http://schemas.microsoft.com/office/drawing/2015/9/8/chartex" xmlns:cx2="http://schemas.microsoft.com/office/drawing/2015/10/21/chartex" xmlns:cx3="http://schemas.microsoft.com/office/drawing/2016/5/9/chartex" xmlns:cx4="http://schemas.microsoft.com/office/drawing/2016/5/10/chartex" xmlns:cx5="http://schemas.microsoft.com/office/drawing/2016/5/11/chartex" xmlns:cx6="http://schemas.microsoft.com/office/drawing/2016/5/12/chartex" xmlns:cx7="http://schemas.microsoft.com/office/drawing/2016/5/13/chartex" xmlns:cx8="http://schemas.microsoft.com/office/drawing/2016/5/14/chartex" xmlns:mc="http://schemas.openxmlformats.org/markup-compatibility/2006" xmlns:aink="http://schemas.microsoft.com/office/drawing/2016/ink" xmlns:am3d="http://schemas.microsoft.com/office/drawing/2017/model3d" xmlns:o="urn:schemas-microsoft-com:office:office" xmlns:r="http://schemas.openxmlformats.org/officeDocument/2006/relationships" xmlns:m="http://schemas.openxmlformats.org/officeDocument/2006/math" xmlns:v="urn:schemas-microsoft-com:vml" xmlns:wp14="http://schemas.microsoft.com/office/word/2010/wordprocessingDrawing" xmlns:wp="http://schemas.openxmlformats.org/drawingml/2006/wordprocessingDrawing" xmlns:w10="urn:schemas-microsoft-com:office:word" xmlns:w="http://schemas.openxmlformats.org/wordprocessingml/2006/main" xmlns:w14="http://schemas.microsoft.com/office/word/2010/wordml" xmlns:w15="http://schemas.microsoft.com/office/word/2012/wordml" xmlns:w16cid="http://schemas.microsoft.com/office/word/2016/wordml/cid" xmlns:w16se="http://schemas.microsoft.com/office/word/2015/wordml/symex" xmlns:wpg="http://schemas.microsoft.com/office/word/2010/wordprocessingGroup" xmlns:wpi="http://schemas.microsoft.com/office/word/2010/wordprocessingInk" xmlns:wne="http://schemas.microsoft.com/office/word/2006/wordml" xmlns:wps="http://schemas.microsoft.com/office/word/2010/wordprocessingShape" mc:Ignorable="w14 w15 w16se w16cid wp14">
+<w:footnotes xmlns:wpc="http://schemas.microsoft.com/office/word/2010/wordprocessingCanvas" xmlns:cx="http://schemas.microsoft.com/office/drawing/2014/chartex" xmlns:cx1="http://schemas.microsoft.com/office/drawing/2015/9/8/chartex" xmlns:cx2="http://schemas.microsoft.com/office/drawing/2015/10/21/chartex" xmlns:cx3="http://schemas.microsoft.com/office/drawing/2016/5/9/chartex" xmlns:cx4="http://schemas.microsoft.com/office/drawing/2016/5/10/chartex" xmlns:cx5="http://schemas.microsoft.com/office/drawing/2016/5/11/chartex" xmlns:cx6="http://schemas.microsoft.com/office/drawing/2016/5/12/chartex" xmlns:cx7="http://schemas.microsoft.com/office/drawing/2016/5/13/chartex" xmlns:cx8="http://schemas.microsoft.com/office/drawing/2016/5/14/chartex" xmlns:mc="http://schemas.openxmlformats.org/markup-compatibility/2006" xmlns:aink="http://schemas.microsoft.com/office/drawing/2016/ink" xmlns:am3d="http://schemas.microsoft.com/office/drawing/2017/model3d" xmlns:o="urn:schemas-microsoft-com:office:office" xmlns:oel="http://schemas.microsoft.com/office/2019/extlst" xmlns:r="http://schemas.openxmlformats.org/officeDocument/2006/relationships" xmlns:m="http://schemas.openxmlformats.org/officeDocument/2006/math" xmlns:v="urn:schemas-microsoft-com:vml" xmlns:wp14="http://schemas.microsoft.com/office/word/2010/wordprocessingDrawing" xmlns:wp="http://schemas.openxmlformats.org/drawingml/2006/wordprocessingDrawing" xmlns:w10="urn:schemas-microsoft-com:office:word" xmlns:w="http://schemas.openxmlformats.org/wordprocessingml/2006/main" xmlns:w14="http://schemas.microsoft.com/office/word/2010/wordml" xmlns:w15="http://schemas.microsoft.com/office/word/2012/wordml" xmlns:w16cex="http://schemas.microsoft.com/office/word/2018/wordml/cex" xmlns:w16cid="http://schemas.microsoft.com/office/word/2016/wordml/cid" xmlns:w16="http://schemas.microsoft.com/office/word/2018/wordml" xmlns:w16du="http://schemas.microsoft.com/office/word/2023/wordml/word16du" xmlns:w16sdtdh="http://schemas.microsoft.com/office/word/2020/wordml/sdtdatahash" xmlns:w16sdtfl="http://schemas.microsoft.com/office/word/2024/wordml/sdtformatlock" xmlns:w16se="http://schemas.microsoft.com/office/word/2015/wordml/symex" xmlns:wpg="http://schemas.microsoft.com/office/word/2010/wordprocessingGroup" xmlns:wpi="http://schemas.microsoft.com/office/word/2010/wordprocessingInk" xmlns:wne="http://schemas.microsoft.com/office/word/2006/wordml" xmlns:wps="http://schemas.microsoft.com/office/word/2010/wordprocessingShape" mc:Ignorable="w14 w15 w16se w16cid w16 w16cex w16sdtdh w16sdtfl w16du wp14">
   <w:footnote w:type="separator" w:id="-1">
     <w:p>
       <w:r>
@@ -3303,7 +3466,7 @@
 </file>
 
 <file path=word/header1.xml><?xml version="1.0" encoding="utf-8"?>
-<w:hdr xmlns:wpc="http://schemas.microsoft.com/office/word/2010/wordprocessingCanvas" xmlns:cx="http://schemas.microsoft.com/office/drawing/2014/chartex" xmlns:cx1="http://schemas.microsoft.com/office/drawing/2015/9/8/chartex" xmlns:cx2="http://schemas.microsoft.com/office/drawing/2015/10/21/chartex" xmlns:cx3="http://schemas.microsoft.com/office/drawing/2016/5/9/chartex" xmlns:cx4="http://schemas.microsoft.com/office/drawing/2016/5/10/chartex" xmlns:cx5="http://schemas.microsoft.com/office/drawing/2016/5/11/chartex" xmlns:cx6="http://schemas.microsoft.com/office/drawing/2016/5/12/chartex" xmlns:cx7="http://schemas.microsoft.com/office/drawing/2016/5/13/chartex" xmlns:cx8="http://schemas.microsoft.com/office/drawing/2016/5/14/chartex" xmlns:mc="http://schemas.openxmlformats.org/markup-compatibility/2006" xmlns:aink="http://schemas.microsoft.com/office/drawing/2016/ink" xmlns:am3d="http://schemas.microsoft.com/office/drawing/2017/model3d" xmlns:o="urn:schemas-microsoft-com:office:office" xmlns:r="http://schemas.openxmlformats.org/officeDocument/2006/relationships" xmlns:m="http://schemas.openxmlformats.org/officeDocument/2006/math" xmlns:v="urn:schemas-microsoft-com:vml" xmlns:wp14="http://schemas.microsoft.com/office/word/2010/wordprocessingDrawing" xmlns:wp="http://schemas.openxmlformats.org/drawingml/2006/wordprocessingDrawing" xmlns:w10="urn:schemas-microsoft-com:office:word" xmlns:w="http://schemas.openxmlformats.org/wordprocessingml/2006/main" xmlns:w14="http://schemas.microsoft.com/office/word/2010/wordml" xmlns:w15="http://schemas.microsoft.com/office/word/2012/wordml" xmlns:w16cid="http://schemas.microsoft.com/office/word/2016/wordml/cid" xmlns:w16se="http://schemas.microsoft.com/office/word/2015/wordml/symex" xmlns:wpg="http://schemas.microsoft.com/office/word/2010/wordprocessingGroup" xmlns:wpi="http://schemas.microsoft.com/office/word/2010/wordprocessingInk" xmlns:wne="http://schemas.microsoft.com/office/word/2006/wordml" xmlns:wps="http://schemas.microsoft.com/office/word/2010/wordprocessingShape" mc:Ignorable="w14 w15 w16se w16cid wp14">
+<w:hdr xmlns:wpc="http://schemas.microsoft.com/office/word/2010/wordprocessingCanvas" xmlns:cx="http://schemas.microsoft.com/office/drawing/2014/chartex" xmlns:cx1="http://schemas.microsoft.com/office/drawing/2015/9/8/chartex" xmlns:cx2="http://schemas.microsoft.com/office/drawing/2015/10/21/chartex" xmlns:cx3="http://schemas.microsoft.com/office/drawing/2016/5/9/chartex" xmlns:cx4="http://schemas.microsoft.com/office/drawing/2016/5/10/chartex" xmlns:cx5="http://schemas.microsoft.com/office/drawing/2016/5/11/chartex" xmlns:cx6="http://schemas.microsoft.com/office/drawing/2016/5/12/chartex" xmlns:cx7="http://schemas.microsoft.com/office/drawing/2016/5/13/chartex" xmlns:cx8="http://schemas.microsoft.com/office/drawing/2016/5/14/chartex" xmlns:mc="http://schemas.openxmlformats.org/markup-compatibility/2006" xmlns:aink="http://schemas.microsoft.com/office/drawing/2016/ink" xmlns:am3d="http://schemas.microsoft.com/office/drawing/2017/model3d" xmlns:o="urn:schemas-microsoft-com:office:office" xmlns:oel="http://schemas.microsoft.com/office/2019/extlst" xmlns:r="http://schemas.openxmlformats.org/officeDocument/2006/relationships" xmlns:m="http://schemas.openxmlformats.org/officeDocument/2006/math" xmlns:v="urn:schemas-microsoft-com:vml" xmlns:wp14="http://schemas.microsoft.com/office/word/2010/wordprocessingDrawing" xmlns:wp="http://schemas.openxmlformats.org/drawingml/2006/wordprocessingDrawing" xmlns:w10="urn:schemas-microsoft-com:office:word" xmlns:w="http://schemas.openxmlformats.org/wordprocessingml/2006/main" xmlns:w14="http://schemas.microsoft.com/office/word/2010/wordml" xmlns:w15="http://schemas.microsoft.com/office/word/2012/wordml" xmlns:w16cex="http://schemas.microsoft.com/office/word/2018/wordml/cex" xmlns:w16cid="http://schemas.microsoft.com/office/word/2016/wordml/cid" xmlns:w16="http://schemas.microsoft.com/office/word/2018/wordml" xmlns:w16du="http://schemas.microsoft.com/office/word/2023/wordml/word16du" xmlns:w16sdtdh="http://schemas.microsoft.com/office/word/2020/wordml/sdtdatahash" xmlns:w16sdtfl="http://schemas.microsoft.com/office/word/2024/wordml/sdtformatlock" xmlns:w16se="http://schemas.microsoft.com/office/word/2015/wordml/symex" xmlns:wpg="http://schemas.microsoft.com/office/word/2010/wordprocessingGroup" xmlns:wpi="http://schemas.microsoft.com/office/word/2010/wordprocessingInk" xmlns:wne="http://schemas.microsoft.com/office/word/2006/wordml" xmlns:wps="http://schemas.microsoft.com/office/word/2010/wordprocessingShape" mc:Ignorable="w14 w15 w16se w16cid w16 w16cex w16sdtdh w16sdtfl w16du wp14">
   <w:tbl>
     <w:tblPr>
       <w:tblW w:w="9356" w:type="dxa"/>
@@ -3352,7 +3515,7 @@
               <w:lang w:val="fr-CH" w:eastAsia="fr-CH"/>
             </w:rPr>
             <w:drawing>
-              <wp:inline distT="0" distB="0" distL="0" distR="0" wp14:anchorId="3B781A29" wp14:editId="09905EC1">
+              <wp:inline distT="0" distB="0" distL="0" distR="0" wp14:anchorId="2E97AED7" wp14:editId="0C1B28DA">
                 <wp:extent cx="1200150" cy="742950"/>
                 <wp:effectExtent l="0" t="0" r="0" b="0"/>
                 <wp:docPr id="1" name="Image 10" descr="\\s2.rpn.ch\home\CPLN\Enseignants\LorenzinL\TIP\Logo_ICT_BB_BEJUNE.png"/>
@@ -3450,7 +3613,7 @@
               <w:noProof/>
             </w:rPr>
             <w:drawing>
-              <wp:inline distT="0" distB="0" distL="0" distR="0" wp14:anchorId="47230D7D" wp14:editId="26C93E84">
+              <wp:inline distT="0" distB="0" distL="0" distR="0" wp14:anchorId="08FAF643" wp14:editId="1EC60B42">
                 <wp:extent cx="1488030" cy="342900"/>
                 <wp:effectExtent l="0" t="0" r="0" b="0"/>
                 <wp:docPr id="4" name="Image 4"/>
@@ -3513,7 +3676,7 @@
 </file>
 
 <file path=word/numbering.xml><?xml version="1.0" encoding="utf-8"?>
-<w:numbering xmlns:wpc="http://schemas.microsoft.com/office/word/2010/wordprocessingCanvas" xmlns:cx="http://schemas.microsoft.com/office/drawing/2014/chartex" xmlns:cx1="http://schemas.microsoft.com/office/drawing/2015/9/8/chartex" xmlns:cx2="http://schemas.microsoft.com/office/drawing/2015/10/21/chartex" xmlns:cx3="http://schemas.microsoft.com/office/drawing/2016/5/9/chartex" xmlns:cx4="http://schemas.microsoft.com/office/drawing/2016/5/10/chartex" xmlns:cx5="http://schemas.microsoft.com/office/drawing/2016/5/11/chartex" xmlns:cx6="http://schemas.microsoft.com/office/drawing/2016/5/12/chartex" xmlns:cx7="http://schemas.microsoft.com/office/drawing/2016/5/13/chartex" xmlns:cx8="http://schemas.microsoft.com/office/drawing/2016/5/14/chartex" xmlns:mc="http://schemas.openxmlformats.org/markup-compatibility/2006" xmlns:aink="http://schemas.microsoft.com/office/drawing/2016/ink" xmlns:am3d="http://schemas.microsoft.com/office/drawing/2017/model3d" xmlns:o="urn:schemas-microsoft-com:office:office" xmlns:r="http://schemas.openxmlformats.org/officeDocument/2006/relationships" xmlns:m="http://schemas.openxmlformats.org/officeDocument/2006/math" xmlns:v="urn:schemas-microsoft-com:vml" xmlns:wp14="http://schemas.microsoft.com/office/word/2010/wordprocessingDrawing" xmlns:wp="http://schemas.openxmlformats.org/drawingml/2006/wordprocessingDrawing" xmlns:w10="urn:schemas-microsoft-com:office:word" xmlns:w="http://schemas.openxmlformats.org/wordprocessingml/2006/main" xmlns:w14="http://schemas.microsoft.com/office/word/2010/wordml" xmlns:w15="http://schemas.microsoft.com/office/word/2012/wordml" xmlns:w16cid="http://schemas.microsoft.com/office/word/2016/wordml/cid" xmlns:w16se="http://schemas.microsoft.com/office/word/2015/wordml/symex" xmlns:wpg="http://schemas.microsoft.com/office/word/2010/wordprocessingGroup" xmlns:wpi="http://schemas.microsoft.com/office/word/2010/wordprocessingInk" xmlns:wne="http://schemas.microsoft.com/office/word/2006/wordml" xmlns:wps="http://schemas.microsoft.com/office/word/2010/wordprocessingShape" mc:Ignorable="w14 w15 w16se w16cid wp14">
+<w:numbering xmlns:wpc="http://schemas.microsoft.com/office/word/2010/wordprocessingCanvas" xmlns:cx="http://schemas.microsoft.com/office/drawing/2014/chartex" xmlns:cx1="http://schemas.microsoft.com/office/drawing/2015/9/8/chartex" xmlns:cx2="http://schemas.microsoft.com/office/drawing/2015/10/21/chartex" xmlns:cx3="http://schemas.microsoft.com/office/drawing/2016/5/9/chartex" xmlns:cx4="http://schemas.microsoft.com/office/drawing/2016/5/10/chartex" xmlns:cx5="http://schemas.microsoft.com/office/drawing/2016/5/11/chartex" xmlns:cx6="http://schemas.microsoft.com/office/drawing/2016/5/12/chartex" xmlns:cx7="http://schemas.microsoft.com/office/drawing/2016/5/13/chartex" xmlns:cx8="http://schemas.microsoft.com/office/drawing/2016/5/14/chartex" xmlns:mc="http://schemas.openxmlformats.org/markup-compatibility/2006" xmlns:aink="http://schemas.microsoft.com/office/drawing/2016/ink" xmlns:am3d="http://schemas.microsoft.com/office/drawing/2017/model3d" xmlns:o="urn:schemas-microsoft-com:office:office" xmlns:oel="http://schemas.microsoft.com/office/2019/extlst" xmlns:r="http://schemas.openxmlformats.org/officeDocument/2006/relationships" xmlns:m="http://schemas.openxmlformats.org/officeDocument/2006/math" xmlns:v="urn:schemas-microsoft-com:vml" xmlns:wp14="http://schemas.microsoft.com/office/word/2010/wordprocessingDrawing" xmlns:wp="http://schemas.openxmlformats.org/drawingml/2006/wordprocessingDrawing" xmlns:w10="urn:schemas-microsoft-com:office:word" xmlns:w="http://schemas.openxmlformats.org/wordprocessingml/2006/main" xmlns:w14="http://schemas.microsoft.com/office/word/2010/wordml" xmlns:w15="http://schemas.microsoft.com/office/word/2012/wordml" xmlns:w16cex="http://schemas.microsoft.com/office/word/2018/wordml/cex" xmlns:w16cid="http://schemas.microsoft.com/office/word/2016/wordml/cid" xmlns:w16="http://schemas.microsoft.com/office/word/2018/wordml" xmlns:w16du="http://schemas.microsoft.com/office/word/2023/wordml/word16du" xmlns:w16sdtdh="http://schemas.microsoft.com/office/word/2020/wordml/sdtdatahash" xmlns:w16sdtfl="http://schemas.microsoft.com/office/word/2024/wordml/sdtformatlock" xmlns:w16se="http://schemas.microsoft.com/office/word/2015/wordml/symex" xmlns:wpg="http://schemas.microsoft.com/office/word/2010/wordprocessingGroup" xmlns:wpi="http://schemas.microsoft.com/office/word/2010/wordprocessingInk" xmlns:wne="http://schemas.microsoft.com/office/word/2006/wordml" xmlns:wps="http://schemas.microsoft.com/office/word/2010/wordprocessingShape" mc:Ignorable="w14 w15 w16se w16cid w16 w16cex w16sdtdh w16sdtfl w16du wp14">
   <w:abstractNum w:abstractNumId="0" w15:restartNumberingAfterBreak="0">
     <w:nsid w:val="FFFFFFFE"/>
     <w:multiLevelType w:val="singleLevel"/>
@@ -3749,7 +3912,7 @@
       </w:rPr>
     </w:lvl>
   </w:abstractNum>
-  <w:num w:numId="1">
+  <w:num w:numId="1" w16cid:durableId="652492636">
     <w:abstractNumId w:val="0"/>
     <w:lvlOverride w:ilvl="0">
       <w:lvl w:ilvl="0">
@@ -3767,17 +3930,17 @@
       </w:lvl>
     </w:lvlOverride>
   </w:num>
-  <w:num w:numId="2">
+  <w:num w:numId="2" w16cid:durableId="293875118">
     <w:abstractNumId w:val="2"/>
   </w:num>
-  <w:num w:numId="3">
+  <w:num w:numId="3" w16cid:durableId="641811415">
     <w:abstractNumId w:val="1"/>
   </w:num>
 </w:numbering>
 </file>
 
 <file path=word/styles.xml><?xml version="1.0" encoding="utf-8"?>
-<w:styles xmlns:mc="http://schemas.openxmlformats.org/markup-compatibility/2006" xmlns:r="http://schemas.openxmlformats.org/officeDocument/2006/relationships" xmlns:w="http://schemas.openxmlformats.org/wordprocessingml/2006/main" xmlns:w14="http://schemas.microsoft.com/office/word/2010/wordml" xmlns:w15="http://schemas.microsoft.com/office/word/2012/wordml" xmlns:w16cid="http://schemas.microsoft.com/office/word/2016/wordml/cid" xmlns:w16se="http://schemas.microsoft.com/office/word/2015/wordml/symex" mc:Ignorable="w14 w15 w16se w16cid">
+<w:styles xmlns:mc="http://schemas.openxmlformats.org/markup-compatibility/2006" xmlns:r="http://schemas.openxmlformats.org/officeDocument/2006/relationships" xmlns:w="http://schemas.openxmlformats.org/wordprocessingml/2006/main" xmlns:w14="http://schemas.microsoft.com/office/word/2010/wordml" xmlns:w15="http://schemas.microsoft.com/office/word/2012/wordml" xmlns:w16cex="http://schemas.microsoft.com/office/word/2018/wordml/cex" xmlns:w16cid="http://schemas.microsoft.com/office/word/2016/wordml/cid" xmlns:w16="http://schemas.microsoft.com/office/word/2018/wordml" xmlns:w16du="http://schemas.microsoft.com/office/word/2023/wordml/word16du" xmlns:w16sdtdh="http://schemas.microsoft.com/office/word/2020/wordml/sdtdatahash" xmlns:w16sdtfl="http://schemas.microsoft.com/office/word/2024/wordml/sdtformatlock" xmlns:w16se="http://schemas.microsoft.com/office/word/2015/wordml/symex" mc:Ignorable="w14 w15 w16se w16cid w16 w16cex w16sdtdh w16sdtfl w16du">
   <w:docDefaults>
     <w:rPrDefault>
       <w:rPr>
@@ -3787,7 +3950,7 @@
     </w:rPrDefault>
     <w:pPrDefault/>
   </w:docDefaults>
-  <w:latentStyles w:defLockedState="0" w:defUIPriority="0" w:defSemiHidden="0" w:defUnhideWhenUsed="0" w:defQFormat="0" w:count="375">
+  <w:latentStyles w:defLockedState="0" w:defUIPriority="0" w:defSemiHidden="0" w:defUnhideWhenUsed="0" w:defQFormat="0" w:count="376">
     <w:lsdException w:name="Normal" w:qFormat="1"/>
     <w:lsdException w:name="heading 1" w:qFormat="1"/>
     <w:lsdException w:name="heading 2" w:qFormat="1"/>
@@ -4072,6 +4235,7 @@
     <w:lsdException w:name="Smart Hyperlink" w:semiHidden="1" w:uiPriority="99" w:unhideWhenUsed="1"/>
     <w:lsdException w:name="Hashtag" w:semiHidden="1" w:uiPriority="99" w:unhideWhenUsed="1"/>
     <w:lsdException w:name="Unresolved Mention" w:semiHidden="1" w:uiPriority="99" w:unhideWhenUsed="1"/>
+    <w:lsdException w:name="Smart Link" w:semiHidden="1" w:uiPriority="99" w:unhideWhenUsed="1"/>
   </w:latentStyles>
   <w:style w:type="paragraph" w:default="1" w:styleId="Normal">
     <w:name w:val="Normal"/>
@@ -4126,7 +4290,6 @@
   <w:style w:type="character" w:default="1" w:styleId="Policepardfaut">
     <w:name w:val="Default Paragraph Font"/>
     <w:uiPriority w:val="1"/>
-    <w:semiHidden/>
     <w:unhideWhenUsed/>
   </w:style>
   <w:style w:type="table" w:default="1" w:styleId="TableauNormal">
